--- a/JavaRequirementAnalysis.docx
+++ b/JavaRequirementAnalysis.docx
@@ -28,7 +28,6 @@
           <w:lang w:val="en"/>
         </w:rPr>
         <w:tab/>
-        <w:t/>
       </w:r>
       <w:r>
         <w:rPr>
@@ -106,16 +105,62 @@
         </w:rPr>
         <w:tab/>
       </w:r>
+      <w:r>
+        <w:t xml:space="preserve">ID: </w:t>
+      </w:r>
+      <w:r>
+        <w:rPr>
+          <w:rFonts w:hint="default"/>
+        </w:rPr>
+        <w:t>1802003</w:t>
+      </w:r>
+    </w:p>
+    <w:p>
+      <w:pPr>
+        <w:pStyle w:val="4"/>
+        <w:numPr>
+          <w:ilvl w:val="0"/>
+          <w:numId w:val="1"/>
+        </w:numPr>
+      </w:pPr>
+      <w:r>
+        <w:rPr>
+          <w:rFonts w:hint="default"/>
+          <w:lang w:val="en"/>
+        </w:rPr>
+        <w:t>Aisha Siddika</w:t>
+      </w:r>
+      <w:r>
+        <w:rPr>
+          <w:rFonts w:hint="default"/>
+          <w:lang w:val="en"/>
+        </w:rPr>
+        <w:tab/>
+        <w:t/>
+      </w:r>
+      <w:r>
+        <w:rPr>
+          <w:rFonts w:hint="default"/>
+          <w:lang w:val="en"/>
+        </w:rPr>
+        <w:tab/>
+        <w:t/>
+      </w:r>
+      <w:r>
+        <w:rPr>
+          <w:rFonts w:hint="default"/>
+          <w:lang w:val="en"/>
+        </w:rPr>
+        <w:tab/>
+      </w:r>
       <w:bookmarkStart w:id="0" w:name="_GoBack"/>
       <w:bookmarkEnd w:id="0"/>
       <w:r>
-        <w:t xml:space="preserve">ID: </w:t>
-      </w:r>
-      <w:r>
-        <w:rPr>
-          <w:rFonts w:hint="default"/>
-        </w:rPr>
-        <w:t>1802003</w:t>
+        <w:rPr>
+          <w:rFonts w:hint="default"/>
+          <w:lang w:val="en"/>
+        </w:rPr>
+        <w:t>ID: 1702064</w:t>
       </w:r>
     </w:p>
     <w:p>
@@ -226,6 +271,7 @@
       <w:pPr>
         <w:pStyle w:val="4"/>
         <w:numPr>
+          <w:ilvl w:val="0"/>
           <w:numId w:val="0"/>
         </w:numPr>
         <w:ind w:left="360" w:leftChars="0" w:firstLine="1433" w:firstLineChars="0"/>
@@ -246,6 +292,7 @@
       <w:pPr>
         <w:pStyle w:val="4"/>
         <w:numPr>
+          <w:ilvl w:val="0"/>
           <w:numId w:val="0"/>
         </w:numPr>
         <w:ind w:left="360" w:leftChars="0" w:firstLine="1433" w:firstLineChars="0"/>
@@ -266,6 +313,7 @@
       <w:pPr>
         <w:pStyle w:val="4"/>
         <w:numPr>
+          <w:ilvl w:val="0"/>
           <w:numId w:val="0"/>
         </w:numPr>
         <w:ind w:left="360" w:leftChars="0" w:firstLine="1433" w:firstLineChars="0"/>
